--- a/Draaiboek.docx
+++ b/Draaiboek.docx
@@ -150,8 +150,16 @@
     <w:p>
       <w:pPr>
         <w:pStyle w:val="Geenafstand"/>
-      </w:pPr>
-      <w:r>
+        <w:rPr>
+          <w:b/>
+          <w:bCs/>
+        </w:rPr>
+      </w:pPr>
+      <w:r>
+        <w:rPr>
+          <w:b/>
+          <w:bCs/>
+        </w:rPr>
         <w:t xml:space="preserve">Adresgegevens event locatie: </w:t>
       </w:r>
     </w:p>
@@ -270,10 +278,7 @@
         <w:t>Plattegrond van locatie:</w:t>
       </w:r>
       <w:r>
-        <w:t xml:space="preserve"> zie </w:t>
-      </w:r>
-      <w:r>
-        <w:t>losse bijlage</w:t>
+        <w:t xml:space="preserve"> zie losse bijlage</w:t>
       </w:r>
     </w:p>
     <w:p>
@@ -641,10 +646,7 @@
         <w:t>Gasten zijn aanwezig van 12:00 tot 18:00 uur</w:t>
       </w:r>
       <w:r>
-        <w:t xml:space="preserve">. </w:t>
-      </w:r>
-      <w:r>
-        <w:t xml:space="preserve">In het geval een van de genodigde niet komt opdagen wordt een informatiepakket met een demo verstuurd, per e-mail en/of post. </w:t>
+        <w:t xml:space="preserve">. In het geval een van de genodigde niet komt opdagen wordt een informatiepakket met een demo verstuurd, per e-mail en/of post. </w:t>
       </w:r>
     </w:p>
     <w:p>
@@ -2567,10 +2569,7 @@
               <w:pStyle w:val="Geenafstand"/>
             </w:pPr>
             <w:r>
-              <w:t>0</w:t>
-            </w:r>
-            <w:r>
-              <w:t>43 38 38 383</w:t>
+              <w:t>043 38 38 383</w:t>
             </w:r>
           </w:p>
         </w:tc>
